--- a/Genie/project_write_up_chien.docx
+++ b/Genie/project_write_up_chien.docx
@@ -28,6 +28,9 @@
     </w:p>
     <w:p>
       <w:r>
+        <w:rPr>
+          <w:noProof/>
+        </w:rPr>
         <w:drawing>
           <wp:inline distT="0" distB="0" distL="0" distR="0" wp14:anchorId="4B6DC2D2" wp14:editId="0F48ADF2">
             <wp:extent cx="2000529" cy="1247949"/>
@@ -44,7 +47,7 @@
                     <pic:cNvPicPr/>
                   </pic:nvPicPr>
                   <pic:blipFill>
-                    <a:blip r:embed="rId4"/>
+                    <a:blip r:embed="rId5"/>
                     <a:stretch>
                       <a:fillRect/>
                     </a:stretch>
@@ -153,6 +156,9 @@
     </w:p>
     <w:p>
       <w:r>
+        <w:rPr>
+          <w:noProof/>
+        </w:rPr>
         <w:drawing>
           <wp:inline distT="0" distB="0" distL="0" distR="0" wp14:anchorId="0FA2562A" wp14:editId="61D03CF5">
             <wp:extent cx="1352739" cy="285790"/>
@@ -169,7 +175,7 @@
                     <pic:cNvPicPr/>
                   </pic:nvPicPr>
                   <pic:blipFill>
-                    <a:blip r:embed="rId5"/>
+                    <a:blip r:embed="rId6"/>
                     <a:stretch>
                       <a:fillRect/>
                     </a:stretch>
@@ -238,6 +244,9 @@
     </w:p>
     <w:p>
       <w:r>
+        <w:rPr>
+          <w:noProof/>
+        </w:rPr>
         <w:drawing>
           <wp:inline distT="0" distB="0" distL="0" distR="0" wp14:anchorId="2F2A1939" wp14:editId="43666F88">
             <wp:extent cx="5943600" cy="1550670"/>
@@ -254,7 +263,7 @@
                     <pic:cNvPicPr/>
                   </pic:nvPicPr>
                   <pic:blipFill>
-                    <a:blip r:embed="rId6"/>
+                    <a:blip r:embed="rId7"/>
                     <a:stretch>
                       <a:fillRect/>
                     </a:stretch>
@@ -294,6 +303,150 @@
       </w:r>
       <w:proofErr w:type="spellEnd"/>
     </w:p>
+    <w:p>
+      <w:r>
+        <w:t xml:space="preserve">For our </w:t>
+      </w:r>
+      <w:proofErr w:type="spellStart"/>
+      <w:r>
+        <w:t>treemap</w:t>
+      </w:r>
+      <w:proofErr w:type="spellEnd"/>
+      <w:r>
+        <w:t xml:space="preserve">, we wanted to visualize the count of the </w:t>
+      </w:r>
+      <w:r>
+        <w:t>outcome grouped by category and subcategory.</w:t>
+      </w:r>
+      <w:r>
+        <w:t xml:space="preserve"> Currently the campaign table has only </w:t>
+      </w:r>
+      <w:proofErr w:type="spellStart"/>
+      <w:r>
+        <w:t>category</w:t>
+      </w:r>
+      <w:r>
+        <w:t>_</w:t>
+      </w:r>
+      <w:r>
+        <w:t>id</w:t>
+      </w:r>
+      <w:proofErr w:type="spellEnd"/>
+      <w:r>
+        <w:t xml:space="preserve"> and </w:t>
+      </w:r>
+      <w:proofErr w:type="spellStart"/>
+      <w:r>
+        <w:t>subcategory_id</w:t>
+      </w:r>
+      <w:proofErr w:type="spellEnd"/>
+      <w:r>
+        <w:t xml:space="preserve"> </w:t>
+      </w:r>
+      <w:r>
+        <w:t xml:space="preserve">but we want to display the category and subcategory names. </w:t>
+      </w:r>
+      <w:r>
+        <w:t>To</w:t>
+      </w:r>
+      <w:r>
+        <w:t xml:space="preserve"> achieve this, we first needed to join the category table and the subcategory table to the campaign</w:t>
+      </w:r>
+      <w:r>
+        <w:t xml:space="preserve"> table. </w:t>
+      </w:r>
+      <w:r>
+        <w:t>We used ORM for this process.</w:t>
+      </w:r>
+    </w:p>
+    <w:p>
+      <w:r>
+        <w:t xml:space="preserve">After we joined the tables, </w:t>
+      </w:r>
+      <w:r>
+        <w:t xml:space="preserve">we were able to create a new </w:t>
+      </w:r>
+      <w:proofErr w:type="spellStart"/>
+      <w:r>
+        <w:t>dataframe</w:t>
+      </w:r>
+      <w:proofErr w:type="spellEnd"/>
+      <w:r>
+        <w:t>.</w:t>
+      </w:r>
+      <w:r>
+        <w:t xml:space="preserve"> This </w:t>
+      </w:r>
+      <w:proofErr w:type="spellStart"/>
+      <w:r>
+        <w:t>dataframe</w:t>
+      </w:r>
+      <w:proofErr w:type="spellEnd"/>
+      <w:r>
+        <w:t xml:space="preserve"> was used to plot the </w:t>
+      </w:r>
+      <w:proofErr w:type="spellStart"/>
+      <w:r>
+        <w:t>treemap</w:t>
+      </w:r>
+      <w:proofErr w:type="spellEnd"/>
+      <w:r>
+        <w:t>.</w:t>
+      </w:r>
+    </w:p>
+    <w:p>
+      <w:pPr>
+        <w:rPr>
+          <w:i/>
+          <w:iCs/>
+          <w:color w:val="FF0000"/>
+        </w:rPr>
+      </w:pPr>
+    </w:p>
+    <w:p>
+      <w:pPr>
+        <w:rPr>
+          <w:i/>
+          <w:iCs/>
+          <w:color w:val="FF0000"/>
+        </w:rPr>
+      </w:pPr>
+      <w:r>
+        <w:rPr>
+          <w:i/>
+          <w:iCs/>
+          <w:color w:val="FF0000"/>
+        </w:rPr>
+        <w:t xml:space="preserve">(insert image of </w:t>
+      </w:r>
+      <w:proofErr w:type="spellStart"/>
+      <w:r>
+        <w:rPr>
+          <w:i/>
+          <w:iCs/>
+          <w:color w:val="FF0000"/>
+        </w:rPr>
+        <w:t>treemap</w:t>
+      </w:r>
+      <w:proofErr w:type="spellEnd"/>
+      <w:r>
+        <w:rPr>
+          <w:i/>
+          <w:iCs/>
+          <w:color w:val="FF0000"/>
+        </w:rPr>
+        <w:t>)</w:t>
+      </w:r>
+    </w:p>
+    <w:p>
+      <w:pPr>
+        <w:rPr>
+          <w:i/>
+          <w:iCs/>
+          <w:color w:val="FF0000"/>
+        </w:rPr>
+      </w:pPr>
+    </w:p>
     <w:p/>
     <w:sectPr>
       <w:pgSz w:w="12240" w:h="15840"/>
@@ -303,6 +456,100 @@
     </w:sectPr>
   </w:body>
 </w:document>
+</file>
+
+<file path=word/numbering.xml><?xml version="1.0" encoding="utf-8"?>
+<w:numbering xmlns:wpc="http://schemas.microsoft.com/office/word/2010/wordprocessingCanvas" xmlns:cx="http://schemas.microsoft.com/office/drawing/2014/chartex" xmlns:cx1="http://schemas.microsoft.com/office/drawing/2015/9/8/chartex" xmlns:cx2="http://schemas.microsoft.com/office/drawing/2015/10/21/chartex" xmlns:cx3="http://schemas.microsoft.com/office/drawing/2016/5/9/chartex" xmlns:cx4="http://schemas.microsoft.com/office/drawing/2016/5/10/chartex" xmlns:cx5="http://schemas.microsoft.com/office/drawing/2016/5/11/chartex" xmlns:cx6="http://schemas.microsoft.com/office/drawing/2016/5/12/chartex" xmlns:cx7="http://schemas.microsoft.com/office/drawing/2016/5/13/chartex" xmlns:cx8="http://schemas.microsoft.com/office/drawing/2016/5/14/chartex" xmlns:mc="http://schemas.openxmlformats.org/markup-compatibility/2006" xmlns:aink="http://schemas.microsoft.com/office/drawing/2016/ink" xmlns:am3d="http://schemas.microsoft.com/office/drawing/2017/model3d" xmlns:o="urn:schemas-microsoft-com:office:office" xmlns:oel="http://schemas.microsoft.com/office/2019/extlst" xmlns:r="http://schemas.openxmlformats.org/officeDocument/2006/relationships" xmlns:m="http://schemas.openxmlformats.org/officeDocument/2006/math" xmlns:v="urn:schemas-microsoft-com:vml" xmlns:wp14="http://schemas.microsoft.com/office/word/2010/wordprocessingDrawing" xmlns:wp="http://schemas.openxmlformats.org/drawingml/2006/wordprocessingDrawing" xmlns:w10="urn:schemas-microsoft-com:office:word" xmlns:w="http://schemas.openxmlformats.org/wordprocessingml/2006/main" xmlns:w14="http://schemas.microsoft.com/office/word/2010/wordml" xmlns:w15="http://schemas.microsoft.com/office/word/2012/wordml" xmlns:w16cex="http://schemas.microsoft.com/office/word/2018/wordml/cex" xmlns:w16cid="http://schemas.microsoft.com/office/word/2016/wordml/cid" xmlns:w16="http://schemas.microsoft.com/office/word/2018/wordml" xmlns:w16du="http://schemas.microsoft.com/office/word/2023/wordml/word16du" xmlns:w16sdtdh="http://schemas.microsoft.com/office/word/2020/wordml/sdtdatahash" xmlns:w16se="http://schemas.microsoft.com/office/word/2015/wordml/symex" xmlns:wpg="http://schemas.microsoft.com/office/word/2010/wordprocessingGroup" xmlns:wpi="http://schemas.microsoft.com/office/word/2010/wordprocessingInk" xmlns:wne="http://schemas.microsoft.com/office/word/2006/wordml" xmlns:wps="http://schemas.microsoft.com/office/word/2010/wordprocessingShape" mc:Ignorable="w14 w15 w16se w16cid w16 w16cex w16sdtdh w16du wp14">
+  <w:abstractNum w:abstractNumId="0" w15:restartNumberingAfterBreak="0">
+    <w:nsid w:val="3AA936B5"/>
+    <w:multiLevelType w:val="hybridMultilevel"/>
+    <w:tmpl w:val="F5E6FD56"/>
+    <w:lvl w:ilvl="0" w:tplc="0409000F">
+      <w:start w:val="1"/>
+      <w:numFmt w:val="decimal"/>
+      <w:lvlText w:val="%1."/>
+      <w:lvlJc w:val="left"/>
+      <w:pPr>
+        <w:ind w:left="720" w:hanging="360"/>
+      </w:pPr>
+    </w:lvl>
+    <w:lvl w:ilvl="1" w:tplc="04090019" w:tentative="1">
+      <w:start w:val="1"/>
+      <w:numFmt w:val="lowerLetter"/>
+      <w:lvlText w:val="%2."/>
+      <w:lvlJc w:val="left"/>
+      <w:pPr>
+        <w:ind w:left="1440" w:hanging="360"/>
+      </w:pPr>
+    </w:lvl>
+    <w:lvl w:ilvl="2" w:tplc="0409001B" w:tentative="1">
+      <w:start w:val="1"/>
+      <w:numFmt w:val="lowerRoman"/>
+      <w:lvlText w:val="%3."/>
+      <w:lvlJc w:val="right"/>
+      <w:pPr>
+        <w:ind w:left="2160" w:hanging="180"/>
+      </w:pPr>
+    </w:lvl>
+    <w:lvl w:ilvl="3" w:tplc="0409000F" w:tentative="1">
+      <w:start w:val="1"/>
+      <w:numFmt w:val="decimal"/>
+      <w:lvlText w:val="%4."/>
+      <w:lvlJc w:val="left"/>
+      <w:pPr>
+        <w:ind w:left="2880" w:hanging="360"/>
+      </w:pPr>
+    </w:lvl>
+    <w:lvl w:ilvl="4" w:tplc="04090019" w:tentative="1">
+      <w:start w:val="1"/>
+      <w:numFmt w:val="lowerLetter"/>
+      <w:lvlText w:val="%5."/>
+      <w:lvlJc w:val="left"/>
+      <w:pPr>
+        <w:ind w:left="3600" w:hanging="360"/>
+      </w:pPr>
+    </w:lvl>
+    <w:lvl w:ilvl="5" w:tplc="0409001B" w:tentative="1">
+      <w:start w:val="1"/>
+      <w:numFmt w:val="lowerRoman"/>
+      <w:lvlText w:val="%6."/>
+      <w:lvlJc w:val="right"/>
+      <w:pPr>
+        <w:ind w:left="4320" w:hanging="180"/>
+      </w:pPr>
+    </w:lvl>
+    <w:lvl w:ilvl="6" w:tplc="0409000F" w:tentative="1">
+      <w:start w:val="1"/>
+      <w:numFmt w:val="decimal"/>
+      <w:lvlText w:val="%7."/>
+      <w:lvlJc w:val="left"/>
+      <w:pPr>
+        <w:ind w:left="5040" w:hanging="360"/>
+      </w:pPr>
+    </w:lvl>
+    <w:lvl w:ilvl="7" w:tplc="04090019" w:tentative="1">
+      <w:start w:val="1"/>
+      <w:numFmt w:val="lowerLetter"/>
+      <w:lvlText w:val="%8."/>
+      <w:lvlJc w:val="left"/>
+      <w:pPr>
+        <w:ind w:left="5760" w:hanging="360"/>
+      </w:pPr>
+    </w:lvl>
+    <w:lvl w:ilvl="8" w:tplc="0409001B" w:tentative="1">
+      <w:start w:val="1"/>
+      <w:numFmt w:val="lowerRoman"/>
+      <w:lvlText w:val="%9."/>
+      <w:lvlJc w:val="right"/>
+      <w:pPr>
+        <w:ind w:left="6480" w:hanging="180"/>
+      </w:pPr>
+    </w:lvl>
+  </w:abstractNum>
+  <w:num w:numId="1" w16cid:durableId="1594774935">
+    <w:abstractNumId w:val="0"/>
+  </w:num>
+</w:numbering>
 </file>
 
 <file path=word/styles.xml><?xml version="1.0" encoding="utf-8"?>
